--- a/Verificacao_E_Validacao/Trabalho_final/Arquivos/Testes TDD.docx
+++ b/Verificacao_E_Validacao/Trabalho_final/Arquivos/Testes TDD.docx
@@ -1053,7 +1053,7 @@
           <w:szCs w:val="24"/>
         </w:rPr>
         <w:drawing>
-          <wp:anchor distT="0" distB="0" distL="114300" distR="114300" simplePos="0" relativeHeight="251661312" behindDoc="0" locked="0" layoutInCell="1" allowOverlap="1" wp14:anchorId="1C685B08" wp14:editId="5AE98FCA">
+          <wp:anchor distT="0" distB="0" distL="114300" distR="114300" simplePos="0" relativeHeight="251661312" behindDoc="0" locked="0" layoutInCell="1" allowOverlap="1" wp14:anchorId="1C685B08" wp14:editId="3049B456">
             <wp:simplePos x="0" y="0"/>
             <wp:positionH relativeFrom="column">
               <wp:posOffset>-821491</wp:posOffset>
@@ -1433,7 +1433,7 @@
           <w:szCs w:val="24"/>
         </w:rPr>
         <w:drawing>
-          <wp:anchor distT="0" distB="0" distL="114300" distR="114300" simplePos="0" relativeHeight="251663360" behindDoc="0" locked="0" layoutInCell="1" allowOverlap="1" wp14:anchorId="5E6A40B1" wp14:editId="1478901A">
+          <wp:anchor distT="0" distB="0" distL="114300" distR="114300" simplePos="0" relativeHeight="251663360" behindDoc="0" locked="0" layoutInCell="1" allowOverlap="1" wp14:anchorId="5E6A40B1" wp14:editId="5BE30BD4">
             <wp:simplePos x="0" y="0"/>
             <wp:positionH relativeFrom="column">
               <wp:posOffset>2139950</wp:posOffset>
@@ -2879,24 +2879,6 @@
           <w:szCs w:val="24"/>
         </w:rPr>
       </w:pPr>
-    </w:p>
-    <w:p>
-      <w:pPr>
-        <w:rPr>
-          <w:rFonts w:ascii="Arial" w:hAnsi="Arial" w:cs="Arial"/>
-          <w:sz w:val="24"/>
-          <w:szCs w:val="24"/>
-        </w:rPr>
-      </w:pPr>
-    </w:p>
-    <w:p>
-      <w:pPr>
-        <w:rPr>
-          <w:rFonts w:ascii="Arial" w:hAnsi="Arial" w:cs="Arial"/>
-          <w:sz w:val="24"/>
-          <w:szCs w:val="24"/>
-        </w:rPr>
-      </w:pPr>
       <w:r>
         <w:rPr>
           <w:rFonts w:ascii="Arial" w:hAnsi="Arial" w:cs="Arial"/>
@@ -2905,13 +2887,13 @@
           <w:szCs w:val="24"/>
         </w:rPr>
         <w:drawing>
-          <wp:anchor distT="0" distB="0" distL="114300" distR="114300" simplePos="0" relativeHeight="251686912" behindDoc="0" locked="0" layoutInCell="1" allowOverlap="1" wp14:anchorId="2031FAFB" wp14:editId="03F816CF">
+          <wp:anchor distT="0" distB="0" distL="114300" distR="114300" simplePos="0" relativeHeight="251686912" behindDoc="0" locked="0" layoutInCell="1" allowOverlap="1" wp14:anchorId="2031FAFB" wp14:editId="754A5AB4">
             <wp:simplePos x="0" y="0"/>
             <wp:positionH relativeFrom="margin">
-              <wp:align>left</wp:align>
+              <wp:posOffset>7620</wp:posOffset>
             </wp:positionH>
             <wp:positionV relativeFrom="paragraph">
-              <wp:posOffset>201930</wp:posOffset>
+              <wp:posOffset>135890</wp:posOffset>
             </wp:positionV>
             <wp:extent cx="5440680" cy="4210050"/>
             <wp:effectExtent l="0" t="0" r="7620" b="0"/>
@@ -2970,6 +2952,33 @@
           </wp:anchor>
         </w:drawing>
       </w:r>
+    </w:p>
+    <w:p>
+      <w:pPr>
+        <w:rPr>
+          <w:rFonts w:ascii="Arial" w:hAnsi="Arial" w:cs="Arial"/>
+          <w:sz w:val="24"/>
+          <w:szCs w:val="24"/>
+        </w:rPr>
+      </w:pPr>
+    </w:p>
+    <w:p>
+      <w:pPr>
+        <w:rPr>
+          <w:rFonts w:ascii="Arial" w:hAnsi="Arial" w:cs="Arial"/>
+          <w:sz w:val="24"/>
+          <w:szCs w:val="24"/>
+        </w:rPr>
+      </w:pPr>
+    </w:p>
+    <w:p>
+      <w:pPr>
+        <w:rPr>
+          <w:rFonts w:ascii="Arial" w:hAnsi="Arial" w:cs="Arial"/>
+          <w:sz w:val="24"/>
+          <w:szCs w:val="24"/>
+        </w:rPr>
+      </w:pPr>
     </w:p>
     <w:p>
       <w:pPr>
